--- a/Generado/Formulario_Datos_6276106.docx
+++ b/Generado/Formulario_Datos_6276106.docx
@@ -706,17 +706,6 @@
       </w:r>
     </w:p>
     <w:p>
-      <w:pPr>
-        <w:jc w:val="right"/>
-      </w:pPr>
-      <w:r>
-        <w:rPr>
-          <w:sz w:val="22"/>
-        </w:rPr>
-        <w:t>FIRMA</w:t>
-      </w:r>
-    </w:p>
-    <w:p>
       <w:r>
         <w:br w:type="page"/>
       </w:r>
@@ -816,6 +805,35 @@
             </a:graphic>
           </wp:inline>
         </w:drawing>
+      </w:r>
+    </w:p>
+    <w:p/>
+    <w:p/>
+    <w:p/>
+    <w:p>
+      <w:pPr>
+        <w:pStyle w:val="ListBullet"/>
+      </w:pPr>
+      <w:r>
+        <w:rPr>
+          <w:b/>
+          <w:sz w:val="24"/>
+        </w:rPr>
+        <w:t xml:space="preserve">Entrevista realizada por: </w:t>
+      </w:r>
+      <w:r>
+        <w:t>David</w:t>
+      </w:r>
+    </w:p>
+    <w:p>
+      <w:pPr>
+        <w:jc w:val="right"/>
+      </w:pPr>
+      <w:r>
+        <w:rPr>
+          <w:sz w:val="22"/>
+        </w:rPr>
+        <w:t>FIRMA</w:t>
       </w:r>
     </w:p>
     <w:sectPr>

--- a/Generado/Formulario_Datos_6276106.docx
+++ b/Generado/Formulario_Datos_6276106.docx
@@ -698,12 +698,6 @@
       <w:pPr>
         <w:jc w:val="right"/>
       </w:pPr>
-      <w:r>
-        <w:rPr>
-          <w:sz w:val="24"/>
-        </w:rPr>
-        <w:t>_________________________</w:t>
-      </w:r>
     </w:p>
     <w:p>
       <w:r>
@@ -823,6 +817,17 @@
       </w:r>
       <w:r>
         <w:t>David</w:t>
+      </w:r>
+    </w:p>
+    <w:p>
+      <w:pPr>
+        <w:jc w:val="right"/>
+      </w:pPr>
+      <w:r>
+        <w:rPr>
+          <w:sz w:val="24"/>
+        </w:rPr>
+        <w:t>_________________________</w:t>
       </w:r>
     </w:p>
     <w:p>

--- a/Generado/Formulario_Datos_6276106.docx
+++ b/Generado/Formulario_Datos_6276106.docx
@@ -22,7 +22,7 @@
           <w:i/>
           <w:lang w:val="es-PY"/>
         </w:rPr>
-        <w:t xml:space="preserve">31/05/2025</w:t>
+        <w:t xml:space="preserve">01/06/2025</w:t>
       </w:r>
     </w:p>
     <w:p>
@@ -1021,7 +1021,7 @@
               <a:graphicData uri="http://schemas.openxmlformats.org/drawingml/2006/picture">
                 <pic:pic>
                   <pic:nvPicPr>
-                    <pic:cNvPr id="0" name="imagen_1003ffe460974aa280710f27041e914a.jpg"/>
+                    <pic:cNvPr id="0" name="imagen_837ae16e180a481ea3fb3dc868f53905.jpg"/>
                     <pic:cNvPicPr/>
                   </pic:nvPicPr>
                   <pic:blipFill>
@@ -1084,7 +1084,7 @@
               <a:graphicData uri="http://schemas.openxmlformats.org/drawingml/2006/picture">
                 <pic:pic>
                   <pic:nvPicPr>
-                    <pic:cNvPr id="0" name="qr_baae9fe97de845b69e3f165aecc9cca8.png"/>
+                    <pic:cNvPr id="0" name="qr_709f4e01dfdc4b7da6249170939a1b44.png"/>
                     <pic:cNvPicPr/>
                   </pic:nvPicPr>
                   <pic:blipFill>
@@ -1205,7 +1205,7 @@
               <a:graphicData uri="http://schemas.openxmlformats.org/drawingml/2006/picture">
                 <pic:pic>
                   <pic:nvPicPr>
-                    <pic:cNvPr id="0" name="imagen_8f63e163fe114503a01970a47bca01d6.jpg"/>
+                    <pic:cNvPr id="0" name="imagen_1d11229eae814b77828c961f89f210b3.jpg"/>
                     <pic:cNvPicPr/>
                   </pic:nvPicPr>
                   <pic:blipFill>
@@ -1268,7 +1268,7 @@
               <a:graphicData uri="http://schemas.openxmlformats.org/drawingml/2006/picture">
                 <pic:pic>
                   <pic:nvPicPr>
-                    <pic:cNvPr id="0" name="qr_146134933d274efbb65244758dee804e.png"/>
+                    <pic:cNvPr id="0" name="qr_3af7fcf981ee42f1b08347745dcb98da.png"/>
                     <pic:cNvPicPr/>
                   </pic:nvPicPr>
                   <pic:blipFill>

--- a/Generado/Formulario_Datos_6276106.docx
+++ b/Generado/Formulario_Datos_6276106.docx
@@ -1021,7 +1021,7 @@
               <a:graphicData uri="http://schemas.openxmlformats.org/drawingml/2006/picture">
                 <pic:pic>
                   <pic:nvPicPr>
-                    <pic:cNvPr id="0" name="imagen_837ae16e180a481ea3fb3dc868f53905.jpg"/>
+                    <pic:cNvPr id="0" name="imagen_5c58fa41cace443695e35636b9b6f248.jpg"/>
                     <pic:cNvPicPr/>
                   </pic:nvPicPr>
                   <pic:blipFill>
@@ -1084,7 +1084,7 @@
               <a:graphicData uri="http://schemas.openxmlformats.org/drawingml/2006/picture">
                 <pic:pic>
                   <pic:nvPicPr>
-                    <pic:cNvPr id="0" name="qr_709f4e01dfdc4b7da6249170939a1b44.png"/>
+                    <pic:cNvPr id="0" name="qr_795e6a894d4141c4a0d41459efc7fb5a.png"/>
                     <pic:cNvPicPr/>
                   </pic:nvPicPr>
                   <pic:blipFill>
@@ -1205,7 +1205,7 @@
               <a:graphicData uri="http://schemas.openxmlformats.org/drawingml/2006/picture">
                 <pic:pic>
                   <pic:nvPicPr>
-                    <pic:cNvPr id="0" name="imagen_1d11229eae814b77828c961f89f210b3.jpg"/>
+                    <pic:cNvPr id="0" name="imagen_ef12119f6a5a4053857cdd8e12a2fc3d.jpg"/>
                     <pic:cNvPicPr/>
                   </pic:nvPicPr>
                   <pic:blipFill>
@@ -1268,7 +1268,7 @@
               <a:graphicData uri="http://schemas.openxmlformats.org/drawingml/2006/picture">
                 <pic:pic>
                   <pic:nvPicPr>
-                    <pic:cNvPr id="0" name="qr_3af7fcf981ee42f1b08347745dcb98da.png"/>
+                    <pic:cNvPr id="0" name="qr_e317ffb6b9374de9838f4cbf4db7a28d.png"/>
                     <pic:cNvPicPr/>
                   </pic:nvPicPr>
                   <pic:blipFill>

--- a/Generado/Formulario_Datos_6276106.docx
+++ b/Generado/Formulario_Datos_6276106.docx
@@ -22,7 +22,7 @@
           <w:i/>
           <w:lang w:val="es-PY"/>
         </w:rPr>
-        <w:t xml:space="preserve">01/06/2025</w:t>
+        <w:t xml:space="preserve">03/06/2025</w:t>
       </w:r>
     </w:p>
     <w:p>
@@ -199,7 +199,7 @@
           <w:sz w:val="24"/>
           <w:szCs w:val="24"/>
         </w:rPr>
-        <w:t xml:space="preserve">Makai</w:t>
+        <w:t xml:space="preserve">makai</w:t>
       </w:r>
     </w:p>
     <w:p>
@@ -226,7 +226,7 @@
           <w:szCs w:val="24"/>
           <w:lang w:val="es-PY"/>
         </w:rPr>
-        <w:t xml:space="preserve">Eduardo Gomez, 5458</w:t>
+        <w:t xml:space="preserve">eduardo gomez, calle 3232</w:t>
       </w:r>
     </w:p>
     <w:p>
@@ -307,7 +307,7 @@
           <w:szCs w:val="24"/>
           <w:lang w:val="es-PY"/>
         </w:rPr>
-        <w:t xml:space="preserve">Campo via</w:t>
+        <w:t xml:space="preserve">campo via</w:t>
       </w:r>
     </w:p>
     <w:p>
@@ -334,7 +334,7 @@
           <w:szCs w:val="24"/>
           <w:lang w:val="es-PY"/>
         </w:rPr>
-        <w:t xml:space="preserve">4447477-1</w:t>
+        <w:t xml:space="preserve">6554878-9</w:t>
       </w:r>
     </w:p>
     <w:p>
@@ -361,7 +361,7 @@
           <w:szCs w:val="24"/>
           <w:lang w:val="es-PY"/>
         </w:rPr>
-        <w:t xml:space="preserve">18/02/2014</w:t>
+        <w:t xml:space="preserve">22/05/2020</w:t>
       </w:r>
     </w:p>
     <w:p>
@@ -388,7 +388,7 @@
           <w:szCs w:val="24"/>
           <w:lang w:val="es-PY"/>
         </w:rPr>
-        <w:t xml:space="preserve">20/05/2025</w:t>
+        <w:t xml:space="preserve">15/05/2025</w:t>
       </w:r>
     </w:p>
     <w:p>
@@ -442,7 +442,7 @@
           <w:szCs w:val="24"/>
           <w:lang w:val="es-PY"/>
         </w:rPr>
-        <w:t xml:space="preserve">8:00 a 18:00</w:t>
+        <w:t xml:space="preserve">08:30 a 19:00</w:t>
       </w:r>
     </w:p>
     <w:p>
@@ -574,7 +574,7 @@
           <w:szCs w:val="24"/>
           <w:lang w:val="es-PY"/>
         </w:rPr>
-        <w:t xml:space="preserve">Llegada tardia al taller</w:t>
+        <w:t xml:space="preserve">mala onda</w:t>
       </w:r>
     </w:p>
     <w:p>
@@ -601,7 +601,7 @@
           <w:szCs w:val="24"/>
           <w:lang w:val="es-PY"/>
         </w:rPr>
-        <w:t xml:space="preserve">El presidente del CIE, Por correo electronico</w:t>
+        <w:t xml:space="preserve">Juan Caceres, via email</w:t>
       </w:r>
     </w:p>
     <w:p>
@@ -628,7 +628,7 @@
           <w:szCs w:val="24"/>
           <w:lang w:val="es-PY"/>
         </w:rPr>
-        <w:t xml:space="preserve">Dos meses</w:t>
+        <w:t xml:space="preserve">me debe 500000</w:t>
       </w:r>
     </w:p>
     <w:p>
@@ -655,7 +655,7 @@
           <w:szCs w:val="24"/>
           <w:lang w:val="es-PY"/>
         </w:rPr>
-        <w:t xml:space="preserve">Por banco Basa</w:t>
+        <w:t xml:space="preserve">no</w:t>
       </w:r>
     </w:p>
     <w:p>
@@ -682,7 +682,7 @@
           <w:szCs w:val="24"/>
           <w:lang w:val="es-PY"/>
         </w:rPr>
-        <w:t xml:space="preserve">Me deben 2 vacaciones</w:t>
+        <w:t xml:space="preserve">nunc atuve</w:t>
       </w:r>
     </w:p>
     <w:p>
@@ -709,7 +709,7 @@
           <w:szCs w:val="24"/>
           <w:lang w:val="es-PY"/>
         </w:rPr>
-        <w:t xml:space="preserve">si recibia</w:t>
+        <w:t xml:space="preserve">no</w:t>
       </w:r>
     </w:p>
     <w:p>
@@ -799,7 +799,7 @@
           <w:szCs w:val="24"/>
           <w:lang w:val="es-PY"/>
         </w:rPr>
-        <w:t xml:space="preserve"> No</w:t>
+        <w:t xml:space="preserve"> Si</w:t>
       </w:r>
     </w:p>
     <w:p>
@@ -826,7 +826,7 @@
           <w:szCs w:val="24"/>
           <w:lang w:val="es-PY"/>
         </w:rPr>
-        <w:t xml:space="preserve">Nada mas</w:t>
+        <w:t xml:space="preserve">nada mas</w:t>
       </w:r>
     </w:p>
     <w:p>
@@ -920,7 +920,7 @@
           <w:szCs w:val="24"/>
           <w:lang w:val="es-PY"/>
         </w:rPr>
-        <w:t xml:space="preserve">Eduardo Gomez, 5458</w:t>
+        <w:t xml:space="preserve">eduardo gomez, calle 3232</w:t>
       </w:r>
     </w:p>
     <w:p>
@@ -1012,7 +1012,7 @@
       <w:r>
         <w:drawing>
           <wp:inline xmlns:a="http://schemas.openxmlformats.org/drawingml/2006/main" xmlns:pic="http://schemas.openxmlformats.org/drawingml/2006/picture">
-            <wp:extent cx="2584450" cy="2095499"/>
+            <wp:extent cx="5013960" cy="3512820"/>
             <wp:docPr id="1001" name="Picture 1"/>
             <wp:cNvGraphicFramePr>
               <a:graphicFrameLocks noChangeAspect="1"/>
@@ -1021,7 +1021,7 @@
               <a:graphicData uri="http://schemas.openxmlformats.org/drawingml/2006/picture">
                 <pic:pic>
                   <pic:nvPicPr>
-                    <pic:cNvPr id="0" name="imagen_5c58fa41cace443695e35636b9b6f248.jpg"/>
+                    <pic:cNvPr id="0" name="imagen_eaafc7038c18458a8651c05232101200.jpg"/>
                     <pic:cNvPicPr/>
                   </pic:nvPicPr>
                   <pic:blipFill>
@@ -1033,7 +1033,7 @@
                   <pic:spPr>
                     <a:xfrm>
                       <a:off x="0" y="0"/>
-                      <a:ext cx="2584450" cy="2095499"/>
+                      <a:ext cx="5013960" cy="3512820"/>
                     </a:xfrm>
                     <a:prstGeom prst="rect"/>
                   </pic:spPr>
@@ -1057,7 +1057,7 @@
         <w:rPr>
           <w:lang w:val="es-PY"/>
         </w:rPr>
-        <w:t xml:space="preserve">https://maps.app.goo.gl/gfjAkq5uewLpBV9QA</w:t>
+        <w:t xml:space="preserve">https://maps.app.goo.gl/BTLKV9bsy6C9hTYR6</w:t>
       </w:r>
     </w:p>
     <w:p>
@@ -1084,7 +1084,7 @@
               <a:graphicData uri="http://schemas.openxmlformats.org/drawingml/2006/picture">
                 <pic:pic>
                   <pic:nvPicPr>
-                    <pic:cNvPr id="0" name="qr_795e6a894d4141c4a0d41459efc7fb5a.png"/>
+                    <pic:cNvPr id="0" name="qr_802cfccc72124d0ebd73ad518674c04f.png"/>
                     <pic:cNvPicPr/>
                   </pic:nvPicPr>
                   <pic:blipFill>
@@ -1196,7 +1196,7 @@
       <w:r>
         <w:drawing>
           <wp:inline xmlns:a="http://schemas.openxmlformats.org/drawingml/2006/main" xmlns:pic="http://schemas.openxmlformats.org/drawingml/2006/picture">
-            <wp:extent cx="2908300" cy="1473200"/>
+            <wp:extent cx="5013960" cy="3512820"/>
             <wp:docPr id="1003" name="Picture 1"/>
             <wp:cNvGraphicFramePr>
               <a:graphicFrameLocks noChangeAspect="1"/>
@@ -1205,11 +1205,11 @@
               <a:graphicData uri="http://schemas.openxmlformats.org/drawingml/2006/picture">
                 <pic:pic>
                   <pic:nvPicPr>
-                    <pic:cNvPr id="0" name="imagen_ef12119f6a5a4053857cdd8e12a2fc3d.jpg"/>
+                    <pic:cNvPr id="0" name="imagen_eaafc7038c18458a8651c05232101200.jpg"/>
                     <pic:cNvPicPr/>
                   </pic:nvPicPr>
                   <pic:blipFill>
-                    <a:blip r:embed="rId10"/>
+                    <a:blip r:embed="rId8"/>
                     <a:stretch>
                       <a:fillRect/>
                     </a:stretch>
@@ -1217,7 +1217,7 @@
                   <pic:spPr>
                     <a:xfrm>
                       <a:off x="0" y="0"/>
-                      <a:ext cx="2908300" cy="1473200"/>
+                      <a:ext cx="5013960" cy="3512820"/>
                     </a:xfrm>
                     <a:prstGeom prst="rect"/>
                   </pic:spPr>
@@ -1241,7 +1241,7 @@
         <w:rPr>
           <w:lang w:val="es-PY"/>
         </w:rPr>
-        <w:t xml:space="preserve">https://maps.app.goo.gl/c77RjPCYUGQr3Ti17</w:t>
+        <w:t xml:space="preserve">https://maps.app.goo.gl/BTLKV9bsy6C9hTYR6</w:t>
       </w:r>
     </w:p>
     <w:p>
@@ -1268,11 +1268,11 @@
               <a:graphicData uri="http://schemas.openxmlformats.org/drawingml/2006/picture">
                 <pic:pic>
                   <pic:nvPicPr>
-                    <pic:cNvPr id="0" name="qr_e317ffb6b9374de9838f4cbf4db7a28d.png"/>
+                    <pic:cNvPr id="0" name="qr_802cfccc72124d0ebd73ad518674c04f.png"/>
                     <pic:cNvPicPr/>
                   </pic:nvPicPr>
                   <pic:blipFill>
-                    <a:blip r:embed="rId11"/>
+                    <a:blip r:embed="rId9"/>
                     <a:stretch>
                       <a:fillRect/>
                     </a:stretch>
@@ -1339,7 +1339,7 @@
         <w:rPr>
           <w:lang w:val="es-PY"/>
         </w:rPr>
-        <w:t xml:space="preserve">David</w:t>
+        <w:t xml:space="preserve">Marcelo Villalba</w:t>
       </w:r>
     </w:p>
     <w:p>
